--- a/Todo&Buggar.docx
+++ b/Todo&Buggar.docx
@@ -2,6 +2,356 @@
 <file path=word/document.xml><?xml version="1.0" encoding="utf-8"?>
 <w:document xmlns:wpc="http://schemas.microsoft.com/office/word/2010/wordprocessingCanvas" xmlns:mc="http://schemas.openxmlformats.org/markup-compatibility/2006" xmlns:o="urn:schemas-microsoft-com:office:office" xmlns:r="http://schemas.openxmlformats.org/officeDocument/2006/relationships" xmlns:m="http://schemas.openxmlformats.org/officeDocument/2006/math" xmlns:v="urn:schemas-microsoft-com:vml" xmlns:wp14="http://schemas.microsoft.com/office/word/2010/wordprocessingDrawing" xmlns:wp="http://schemas.openxmlformats.org/drawingml/2006/wordprocessingDrawing" xmlns:w10="urn:schemas-microsoft-com:office:word" xmlns:w="http://schemas.openxmlformats.org/wordprocessingml/2006/main" xmlns:w14="http://schemas.microsoft.com/office/word/2010/wordml" xmlns:wpg="http://schemas.microsoft.com/office/word/2010/wordprocessingGroup" xmlns:wpi="http://schemas.microsoft.com/office/word/2010/wordprocessingInk" xmlns:wne="http://schemas.microsoft.com/office/word/2006/wordml" xmlns:wps="http://schemas.microsoft.com/office/word/2010/wordprocessingShape" mc:Ignorable="w14 wp14">
   <w:body>
+    <w:p>
+      <w:pPr>
+        <w:rPr>
+          <w:b/>
+          <w:sz w:val="32"/>
+        </w:rPr>
+      </w:pPr>
+      <w:r>
+        <w:rPr>
+          <w:b/>
+          <w:sz w:val="32"/>
+        </w:rPr>
+        <w:t>Projekt PHP</w:t>
+      </w:r>
+      <w:r>
+        <w:rPr>
+          <w:b/>
+          <w:sz w:val="32"/>
+        </w:rPr>
+        <w:br/>
+      </w:r>
+      <w:r>
+        <w:rPr>
+          <w:b/>
+          <w:i/>
+          <w:sz w:val="24"/>
+        </w:rPr>
+        <w:t>To-do &amp; Buggar</w:t>
+      </w:r>
+    </w:p>
+    <w:p>
+      <w:pPr>
+        <w:rPr>
+          <w:b/>
+          <w:sz w:val="32"/>
+        </w:rPr>
+      </w:pPr>
+    </w:p>
+    <w:p>
+      <w:pPr>
+        <w:rPr>
+          <w:b/>
+        </w:rPr>
+      </w:pPr>
+      <w:r>
+        <w:rPr>
+          <w:b/>
+        </w:rPr>
+        <w:t>To-do:</w:t>
+      </w:r>
+    </w:p>
+    <w:tbl>
+      <w:tblPr>
+        <w:tblStyle w:val="TableGrid"/>
+        <w:tblW w:w="0" w:type="auto"/>
+        <w:tblLook w:val="04A0" w:firstRow="1" w:lastRow="0" w:firstColumn="1" w:lastColumn="0" w:noHBand="0" w:noVBand="1"/>
+      </w:tblPr>
+      <w:tblGrid>
+        <w:gridCol w:w="7905"/>
+        <w:gridCol w:w="1383"/>
+      </w:tblGrid>
+      <w:tr>
+        <w:tc>
+          <w:tcPr>
+            <w:tcW w:w="7905" w:type="dxa"/>
+            <w:shd w:val="clear" w:color="auto" w:fill="000000" w:themeFill="text1"/>
+          </w:tcPr>
+          <w:p>
+            <w:pPr>
+              <w:rPr>
+                <w:b/>
+              </w:rPr>
+            </w:pPr>
+            <w:r>
+              <w:rPr>
+                <w:b/>
+              </w:rPr>
+              <w:t>Uppgift</w:t>
+            </w:r>
+          </w:p>
+        </w:tc>
+        <w:tc>
+          <w:tcPr>
+            <w:tcW w:w="1383" w:type="dxa"/>
+            <w:shd w:val="clear" w:color="auto" w:fill="000000" w:themeFill="text1"/>
+          </w:tcPr>
+          <w:p>
+            <w:pPr>
+              <w:rPr>
+                <w:b/>
+              </w:rPr>
+            </w:pPr>
+            <w:r>
+              <w:rPr>
+                <w:b/>
+              </w:rPr>
+              <w:t>Status</w:t>
+            </w:r>
+          </w:p>
+        </w:tc>
+      </w:tr>
+      <w:tr>
+        <w:tc>
+          <w:tcPr>
+            <w:tcW w:w="7905" w:type="dxa"/>
+          </w:tcPr>
+          <w:p>
+            <w:r>
+              <w:t>Gör så redige</w:t>
+            </w:r>
+            <w:r>
+              <w:t>ra info sparar över gammal info</w:t>
+            </w:r>
+          </w:p>
+        </w:tc>
+        <w:tc>
+          <w:tcPr>
+            <w:tcW w:w="1383" w:type="dxa"/>
+            <w:shd w:val="clear" w:color="auto" w:fill="00B050"/>
+          </w:tcPr>
+          <w:p/>
+        </w:tc>
+      </w:tr>
+      <w:tr>
+        <w:tc>
+          <w:tcPr>
+            <w:tcW w:w="7905" w:type="dxa"/>
+          </w:tcPr>
+          <w:p>
+            <w:r>
+              <w:t>Lägg till lista för kategori</w:t>
+            </w:r>
+          </w:p>
+        </w:tc>
+        <w:tc>
+          <w:tcPr>
+            <w:tcW w:w="1383" w:type="dxa"/>
+            <w:shd w:val="clear" w:color="auto" w:fill="00B050"/>
+          </w:tcPr>
+          <w:p/>
+        </w:tc>
+      </w:tr>
+      <w:tr>
+        <w:tc>
+          <w:tcPr>
+            <w:tcW w:w="7905" w:type="dxa"/>
+          </w:tcPr>
+          <w:p>
+            <w:r>
+              <w:t>Ta bort bild</w:t>
+            </w:r>
+          </w:p>
+        </w:tc>
+        <w:tc>
+          <w:tcPr>
+            <w:tcW w:w="1383" w:type="dxa"/>
+            <w:shd w:val="clear" w:color="auto" w:fill="00B050"/>
+          </w:tcPr>
+          <w:p/>
+        </w:tc>
+      </w:tr>
+      <w:tr>
+        <w:tc>
+          <w:tcPr>
+            <w:tcW w:w="7905" w:type="dxa"/>
+          </w:tcPr>
+          <w:p>
+            <w:r>
+              <w:t>Gör så</w:t>
+            </w:r>
+            <w:r>
+              <w:t xml:space="preserve"> man kan lägga till ny kategori</w:t>
+            </w:r>
+          </w:p>
+        </w:tc>
+        <w:tc>
+          <w:tcPr>
+            <w:tcW w:w="1383" w:type="dxa"/>
+            <w:shd w:val="clear" w:color="auto" w:fill="00B050"/>
+          </w:tcPr>
+          <w:p/>
+        </w:tc>
+      </w:tr>
+      <w:tr>
+        <w:tc>
+          <w:tcPr>
+            <w:tcW w:w="7905" w:type="dxa"/>
+          </w:tcPr>
+          <w:p>
+            <w:r>
+              <w:t>Gör så man kan klicka på den uppladdade bild-tumb</w:t>
+            </w:r>
+            <w:r>
+              <w:t>en för att komma till visa bild</w:t>
+            </w:r>
+          </w:p>
+        </w:tc>
+        <w:tc>
+          <w:tcPr>
+            <w:tcW w:w="1383" w:type="dxa"/>
+            <w:shd w:val="clear" w:color="auto" w:fill="00B050"/>
+          </w:tcPr>
+          <w:p/>
+        </w:tc>
+      </w:tr>
+      <w:tr>
+        <w:tc>
+          <w:tcPr>
+            <w:tcW w:w="7905" w:type="dxa"/>
+          </w:tcPr>
+          <w:p>
+            <w:r>
+              <w:t>Gör så ma</w:t>
+            </w:r>
+            <w:r>
+              <w:t>n kan uppdatera med ny kategori</w:t>
+            </w:r>
+          </w:p>
+        </w:tc>
+        <w:tc>
+          <w:tcPr>
+            <w:tcW w:w="1383" w:type="dxa"/>
+            <w:shd w:val="clear" w:color="auto" w:fill="00B050"/>
+          </w:tcPr>
+          <w:p/>
+        </w:tc>
+      </w:tr>
+      <w:tr>
+        <w:tc>
+          <w:tcPr>
+            <w:tcW w:w="7905" w:type="dxa"/>
+          </w:tcPr>
+          <w:p>
+            <w:r>
+              <w:t>Gör så man k</w:t>
+            </w:r>
+            <w:r>
+              <w:t xml:space="preserve">an sortera på </w:t>
+            </w:r>
+            <w:r>
+              <w:t xml:space="preserve">olika saker; </w:t>
+            </w:r>
+            <w:r>
+              <w:t>namn/kategori osv</w:t>
+            </w:r>
+          </w:p>
+        </w:tc>
+        <w:tc>
+          <w:tcPr>
+            <w:tcW w:w="1383" w:type="dxa"/>
+            <w:shd w:val="clear" w:color="auto" w:fill="FF0000"/>
+          </w:tcPr>
+          <w:p/>
+        </w:tc>
+      </w:tr>
+      <w:tr>
+        <w:tc>
+          <w:tcPr>
+            <w:tcW w:w="7905" w:type="dxa"/>
+          </w:tcPr>
+          <w:p>
+            <w:r>
+              <w:t>Fixa och skriv ut</w:t>
+            </w:r>
+            <w:r>
+              <w:t xml:space="preserve"> max-storlek</w:t>
+            </w:r>
+            <w:bookmarkStart w:id="0" w:name="_GoBack"/>
+            <w:bookmarkEnd w:id="0"/>
+            <w:r>
+              <w:t xml:space="preserve"> på bild</w:t>
+            </w:r>
+          </w:p>
+        </w:tc>
+        <w:tc>
+          <w:tcPr>
+            <w:tcW w:w="1383" w:type="dxa"/>
+            <w:shd w:val="clear" w:color="auto" w:fill="FF0000"/>
+          </w:tcPr>
+          <w:p/>
+        </w:tc>
+      </w:tr>
+      <w:tr>
+        <w:tc>
+          <w:tcPr>
+            <w:tcW w:w="7905" w:type="dxa"/>
+          </w:tcPr>
+          <w:p>
+            <w:r>
+              <w:t>Gör så om man laddar upp bild med samma</w:t>
+            </w:r>
+            <w:r>
+              <w:t xml:space="preserve"> filnamn så skapas nytt filnamn</w:t>
+            </w:r>
+          </w:p>
+        </w:tc>
+        <w:tc>
+          <w:tcPr>
+            <w:tcW w:w="1383" w:type="dxa"/>
+            <w:shd w:val="clear" w:color="auto" w:fill="FF0000"/>
+          </w:tcPr>
+          <w:p/>
+        </w:tc>
+      </w:tr>
+      <w:tr>
+        <w:tc>
+          <w:tcPr>
+            <w:tcW w:w="7905" w:type="dxa"/>
+          </w:tcPr>
+          <w:p>
+            <w:r>
+              <w:t>Gör så samma man ej kan ha identisk titel på bilder</w:t>
+            </w:r>
+          </w:p>
+        </w:tc>
+        <w:tc>
+          <w:tcPr>
+            <w:tcW w:w="1383" w:type="dxa"/>
+            <w:shd w:val="clear" w:color="auto" w:fill="FF0000"/>
+          </w:tcPr>
+          <w:p/>
+        </w:tc>
+      </w:tr>
+      <w:tr>
+        <w:tc>
+          <w:tcPr>
+            <w:tcW w:w="7905" w:type="dxa"/>
+          </w:tcPr>
+          <w:p>
+            <w:r>
+              <w:t>Skrivrättigheter/chmod</w:t>
+            </w:r>
+          </w:p>
+        </w:tc>
+        <w:tc>
+          <w:tcPr>
+            <w:tcW w:w="1383" w:type="dxa"/>
+            <w:shd w:val="clear" w:color="auto" w:fill="FF0000"/>
+          </w:tcPr>
+          <w:p/>
+        </w:tc>
+      </w:tr>
+    </w:tbl>
+    <w:p>
+      <w:pPr>
+        <w:rPr>
+          <w:b/>
+        </w:rPr>
+      </w:pPr>
+    </w:p>
     <w:p>
       <w:pPr>
         <w:rPr>
@@ -76,7 +426,15 @@
             </w:tcBorders>
           </w:tcPr>
           <w:p>
-            <w:r>
+            <w:pPr>
+              <w:rPr>
+                <w:b w:val="0"/>
+              </w:rPr>
+            </w:pPr>
+            <w:r>
+              <w:rPr>
+                <w:b w:val="0"/>
+              </w:rPr>
               <w:t>Går inte ha ” ’ ” i titeln, bryter då titeln där.</w:t>
             </w:r>
           </w:p>
@@ -112,7 +470,15 @@
             </w:tcBorders>
           </w:tcPr>
           <w:p>
-            <w:r>
+            <w:pPr>
+              <w:rPr>
+                <w:b w:val="0"/>
+              </w:rPr>
+            </w:pPr>
+            <w:r>
+              <w:rPr>
+                <w:b w:val="0"/>
+              </w:rPr>
               <w:t>Laddar upp i databasen trots att filformatet är fel. (Laddar ej upp i mapp dock).</w:t>
             </w:r>
           </w:p>
@@ -151,7 +517,15 @@
             </w:tcBorders>
           </w:tcPr>
           <w:p>
-            <w:r>
+            <w:pPr>
+              <w:rPr>
+                <w:b w:val="0"/>
+              </w:rPr>
+            </w:pPr>
+            <w:r>
+              <w:rPr>
+                <w:b w:val="0"/>
+              </w:rPr>
               <w:t>Ibland visas ”Invalid file” trots korrekt filformat?</w:t>
             </w:r>
           </w:p>
@@ -187,7 +561,15 @@
             </w:tcBorders>
           </w:tcPr>
           <w:p>
-            <w:r>
+            <w:pPr>
+              <w:rPr>
+                <w:b w:val="0"/>
+              </w:rPr>
+            </w:pPr>
+            <w:r>
+              <w:rPr>
+                <w:b w:val="0"/>
+              </w:rPr>
               <w:t>För stor bild gör så det ej går ladda upp i mappen, men laddar fortfarande upp i db.</w:t>
             </w:r>
           </w:p>
@@ -208,310 +590,6 @@
               <w:cnfStyle w:val="000000000000" w:firstRow="0" w:lastRow="0" w:firstColumn="0" w:lastColumn="0" w:oddVBand="0" w:evenVBand="0" w:oddHBand="0" w:evenHBand="0" w:firstRowFirstColumn="0" w:firstRowLastColumn="0" w:lastRowFirstColumn="0" w:lastRowLastColumn="0"/>
             </w:pPr>
           </w:p>
-        </w:tc>
-      </w:tr>
-    </w:tbl>
-    <w:p/>
-    <w:p>
-      <w:r>
-        <w:t>To-do:</w:t>
-      </w:r>
-    </w:p>
-    <w:tbl>
-      <w:tblPr>
-        <w:tblStyle w:val="TableGrid"/>
-        <w:tblW w:w="0" w:type="auto"/>
-        <w:tblLook w:val="04A0" w:firstRow="1" w:lastRow="0" w:firstColumn="1" w:lastColumn="0" w:noHBand="0" w:noVBand="1"/>
-      </w:tblPr>
-      <w:tblGrid>
-        <w:gridCol w:w="7905"/>
-        <w:gridCol w:w="1383"/>
-      </w:tblGrid>
-      <w:tr>
-        <w:tc>
-          <w:tcPr>
-            <w:tcW w:w="7905" w:type="dxa"/>
-            <w:shd w:val="clear" w:color="auto" w:fill="000000" w:themeFill="text1"/>
-          </w:tcPr>
-          <w:p>
-            <w:pPr>
-              <w:rPr>
-                <w:b/>
-              </w:rPr>
-            </w:pPr>
-            <w:r>
-              <w:rPr>
-                <w:b/>
-              </w:rPr>
-              <w:t>Uppgift</w:t>
-            </w:r>
-          </w:p>
-        </w:tc>
-        <w:tc>
-          <w:tcPr>
-            <w:tcW w:w="1383" w:type="dxa"/>
-            <w:shd w:val="clear" w:color="auto" w:fill="000000" w:themeFill="text1"/>
-          </w:tcPr>
-          <w:p>
-            <w:pPr>
-              <w:rPr>
-                <w:b/>
-              </w:rPr>
-            </w:pPr>
-            <w:r>
-              <w:rPr>
-                <w:b/>
-              </w:rPr>
-              <w:t>Status</w:t>
-            </w:r>
-          </w:p>
-        </w:tc>
-      </w:tr>
-      <w:tr>
-        <w:tc>
-          <w:tcPr>
-            <w:tcW w:w="7905" w:type="dxa"/>
-          </w:tcPr>
-          <w:p>
-            <w:r>
-              <w:t>Gör så redige</w:t>
-            </w:r>
-            <w:r>
-              <w:t>ra info sparar över gammal info</w:t>
-            </w:r>
-          </w:p>
-        </w:tc>
-        <w:tc>
-          <w:tcPr>
-            <w:tcW w:w="1383" w:type="dxa"/>
-            <w:shd w:val="clear" w:color="auto" w:fill="00B050"/>
-          </w:tcPr>
-          <w:p/>
-        </w:tc>
-      </w:tr>
-      <w:tr>
-        <w:tc>
-          <w:tcPr>
-            <w:tcW w:w="7905" w:type="dxa"/>
-          </w:tcPr>
-          <w:p>
-            <w:r>
-              <w:t>Lägg till lista för kategori</w:t>
-            </w:r>
-          </w:p>
-        </w:tc>
-        <w:tc>
-          <w:tcPr>
-            <w:tcW w:w="1383" w:type="dxa"/>
-            <w:shd w:val="clear" w:color="auto" w:fill="00B050"/>
-          </w:tcPr>
-          <w:p/>
-        </w:tc>
-      </w:tr>
-      <w:tr>
-        <w:tc>
-          <w:tcPr>
-            <w:tcW w:w="7905" w:type="dxa"/>
-          </w:tcPr>
-          <w:p>
-            <w:r>
-              <w:t>Ta bort bild</w:t>
-            </w:r>
-          </w:p>
-        </w:tc>
-        <w:tc>
-          <w:tcPr>
-            <w:tcW w:w="1383" w:type="dxa"/>
-            <w:shd w:val="clear" w:color="auto" w:fill="00B050"/>
-          </w:tcPr>
-          <w:p/>
-        </w:tc>
-      </w:tr>
-      <w:tr>
-        <w:tc>
-          <w:tcPr>
-            <w:tcW w:w="7905" w:type="dxa"/>
-          </w:tcPr>
-          <w:p>
-            <w:r>
-              <w:t>Gör så</w:t>
-            </w:r>
-            <w:r>
-              <w:t xml:space="preserve"> man kan lägga till ny kategori</w:t>
-            </w:r>
-          </w:p>
-        </w:tc>
-        <w:tc>
-          <w:tcPr>
-            <w:tcW w:w="1383" w:type="dxa"/>
-            <w:shd w:val="clear" w:color="auto" w:fill="00B050"/>
-          </w:tcPr>
-          <w:p/>
-        </w:tc>
-      </w:tr>
-      <w:tr>
-        <w:tc>
-          <w:tcPr>
-            <w:tcW w:w="7905" w:type="dxa"/>
-          </w:tcPr>
-          <w:p>
-            <w:r>
-              <w:t>Gör så man kan klicka på den uppladdade bild-tumb</w:t>
-            </w:r>
-            <w:r>
-              <w:t>en för att komma till visa bild</w:t>
-            </w:r>
-          </w:p>
-        </w:tc>
-        <w:tc>
-          <w:tcPr>
-            <w:tcW w:w="1383" w:type="dxa"/>
-            <w:shd w:val="clear" w:color="auto" w:fill="00B050"/>
-          </w:tcPr>
-          <w:p/>
-        </w:tc>
-      </w:tr>
-      <w:tr>
-        <w:tc>
-          <w:tcPr>
-            <w:tcW w:w="7905" w:type="dxa"/>
-          </w:tcPr>
-          <w:p>
-            <w:r>
-              <w:t>Gör så ma</w:t>
-            </w:r>
-            <w:r>
-              <w:t>n kan uppdatera med ny kategori</w:t>
-            </w:r>
-          </w:p>
-        </w:tc>
-        <w:tc>
-          <w:tcPr>
-            <w:tcW w:w="1383" w:type="dxa"/>
-            <w:shd w:val="clear" w:color="auto" w:fill="00B050"/>
-          </w:tcPr>
-          <w:p/>
-        </w:tc>
-      </w:tr>
-      <w:tr>
-        <w:tc>
-          <w:tcPr>
-            <w:tcW w:w="7905" w:type="dxa"/>
-          </w:tcPr>
-          <w:p>
-            <w:r>
-              <w:t>Gör så man k</w:t>
-            </w:r>
-            <w:r>
-              <w:t xml:space="preserve">an sortera på </w:t>
-            </w:r>
-            <w:r>
-              <w:t xml:space="preserve">olika saker; </w:t>
-            </w:r>
-            <w:r>
-              <w:t>namn/kategori osv</w:t>
-            </w:r>
-          </w:p>
-        </w:tc>
-        <w:tc>
-          <w:tcPr>
-            <w:tcW w:w="1383" w:type="dxa"/>
-            <w:shd w:val="clear" w:color="auto" w:fill="FF0000"/>
-          </w:tcPr>
-          <w:p/>
-        </w:tc>
-      </w:tr>
-      <w:tr>
-        <w:tc>
-          <w:tcPr>
-            <w:tcW w:w="7905" w:type="dxa"/>
-          </w:tcPr>
-          <w:p>
-            <w:r>
-              <w:t>Fixa och skriv ut</w:t>
-            </w:r>
-            <w:r>
-              <w:t xml:space="preserve"> max-storlek</w:t>
-            </w:r>
-            <w:r>
-              <w:t xml:space="preserve"> tillten</w:t>
-            </w:r>
-            <w:r>
-              <w:t xml:space="preserve"> på bild</w:t>
-            </w:r>
-          </w:p>
-        </w:tc>
-        <w:tc>
-          <w:tcPr>
-            <w:tcW w:w="1383" w:type="dxa"/>
-            <w:shd w:val="clear" w:color="auto" w:fill="FF0000"/>
-          </w:tcPr>
-          <w:p/>
-        </w:tc>
-      </w:tr>
-      <w:tr>
-        <w:tc>
-          <w:tcPr>
-            <w:tcW w:w="7905" w:type="dxa"/>
-          </w:tcPr>
-          <w:p>
-            <w:r>
-              <w:t>Gör så om man laddar upp bild med samma</w:t>
-            </w:r>
-            <w:r>
-              <w:t xml:space="preserve"> filnamn så skapas nytt filnamn</w:t>
-            </w:r>
-          </w:p>
-        </w:tc>
-        <w:tc>
-          <w:tcPr>
-            <w:tcW w:w="1383" w:type="dxa"/>
-            <w:shd w:val="clear" w:color="auto" w:fill="FF0000"/>
-          </w:tcPr>
-          <w:p/>
-        </w:tc>
-      </w:tr>
-      <w:tr>
-        <w:tc>
-          <w:tcPr>
-            <w:tcW w:w="7905" w:type="dxa"/>
-          </w:tcPr>
-          <w:p>
-            <w:r>
-              <w:t>Gör så samma man ej kan ha identisk titel på bilder</w:t>
-            </w:r>
-          </w:p>
-        </w:tc>
-        <w:tc>
-          <w:tcPr>
-            <w:tcW w:w="1383" w:type="dxa"/>
-            <w:shd w:val="clear" w:color="auto" w:fill="FF0000"/>
-          </w:tcPr>
-          <w:p/>
-        </w:tc>
-      </w:tr>
-      <w:tr>
-        <w:tc>
-          <w:tcPr>
-            <w:tcW w:w="7905" w:type="dxa"/>
-          </w:tcPr>
-          <w:p>
-            <w:r>
-              <w:t>Skrivrättigheter/</w:t>
-            </w:r>
-            <w:bookmarkStart w:id="0" w:name="_GoBack"/>
-            <w:bookmarkEnd w:id="0"/>
-            <w:r>
-              <w:t>chmod</w:t>
-            </w:r>
-          </w:p>
-        </w:tc>
-        <w:tc>
-          <w:tcPr>
-            <w:tcW w:w="1383" w:type="dxa"/>
-            <w:shd w:val="clear" w:color="auto" w:fill="FF0000"/>
-          </w:tcPr>
-          <w:p/>
         </w:tc>
       </w:tr>
     </w:tbl>

--- a/Todo&Buggar.docx
+++ b/Todo&Buggar.docx
@@ -7,19 +7,32 @@
         <w:rPr>
           <w:b/>
           <w:sz w:val="32"/>
+          <w:lang w:val="en-US"/>
         </w:rPr>
       </w:pPr>
+      <w:proofErr w:type="spellStart"/>
       <w:r>
         <w:rPr>
           <w:b/>
           <w:sz w:val="32"/>
+          <w:lang w:val="en-US"/>
         </w:rPr>
-        <w:t>Projekt PHP</w:t>
+        <w:t>Projekt</w:t>
+      </w:r>
+      <w:proofErr w:type="spellEnd"/>
+      <w:r>
+        <w:rPr>
+          <w:b/>
+          <w:sz w:val="32"/>
+          <w:lang w:val="en-US"/>
+        </w:rPr>
+        <w:t xml:space="preserve"> PHP</w:t>
       </w:r>
       <w:r>
         <w:rPr>
           <w:b/>
           <w:sz w:val="32"/>
+          <w:lang w:val="en-US"/>
         </w:rPr>
         <w:br/>
       </w:r>
@@ -28,15 +41,28 @@
           <w:b/>
           <w:i/>
           <w:sz w:val="24"/>
+          <w:lang w:val="en-US"/>
         </w:rPr>
-        <w:t>To-do &amp; Buggar</w:t>
+        <w:t xml:space="preserve">To-do &amp; </w:t>
       </w:r>
+      <w:proofErr w:type="spellStart"/>
+      <w:r>
+        <w:rPr>
+          <w:b/>
+          <w:i/>
+          <w:sz w:val="24"/>
+          <w:lang w:val="en-US"/>
+        </w:rPr>
+        <w:t>Buggar</w:t>
+      </w:r>
+      <w:proofErr w:type="spellEnd"/>
     </w:p>
     <w:p>
       <w:pPr>
         <w:rPr>
           <w:b/>
           <w:sz w:val="32"/>
+          <w:lang w:val="en-US"/>
         </w:rPr>
       </w:pPr>
     </w:p>
@@ -44,11 +70,13 @@
       <w:pPr>
         <w:rPr>
           <w:b/>
+          <w:lang w:val="en-US"/>
         </w:rPr>
       </w:pPr>
       <w:r>
         <w:rPr>
           <w:b/>
+          <w:lang w:val="en-US"/>
         </w:rPr>
         <w:t>To-do:</w:t>
       </w:r>
@@ -110,10 +138,7 @@
           </w:tcPr>
           <w:p>
             <w:r>
-              <w:t>Gör så redige</w:t>
-            </w:r>
-            <w:r>
-              <w:t>ra info sparar över gammal info</w:t>
+              <w:t>Gör så redigera info sparar över gammal info</w:t>
             </w:r>
           </w:p>
         </w:tc>
@@ -170,10 +195,7 @@
           </w:tcPr>
           <w:p>
             <w:r>
-              <w:t>Gör så</w:t>
-            </w:r>
-            <w:r>
-              <w:t xml:space="preserve"> man kan lägga till ny kategori</w:t>
+              <w:t>Gör så man kan lägga till ny kategori</w:t>
             </w:r>
           </w:p>
         </w:tc>
@@ -192,10 +214,7 @@
           </w:tcPr>
           <w:p>
             <w:r>
-              <w:t>Gör så man kan klicka på den uppladdade bild-tumb</w:t>
-            </w:r>
-            <w:r>
-              <w:t>en för att komma till visa bild</w:t>
+              <w:t>Gör så man kan klicka på den uppladdade bild-tumben för att komma till visa bild</w:t>
             </w:r>
           </w:p>
         </w:tc>
@@ -214,10 +233,7 @@
           </w:tcPr>
           <w:p>
             <w:r>
-              <w:t>Gör så ma</w:t>
-            </w:r>
-            <w:r>
-              <w:t>n kan uppdatera med ny kategori</w:t>
+              <w:t>Gör så man kan uppdatera med ny kategori</w:t>
             </w:r>
           </w:p>
         </w:tc>
@@ -236,10 +252,7 @@
           </w:tcPr>
           <w:p>
             <w:r>
-              <w:t>Gör så man k</w:t>
-            </w:r>
-            <w:r>
-              <w:t xml:space="preserve">an sortera på </w:t>
+              <w:t xml:space="preserve">Gör så man kan sortera på </w:t>
             </w:r>
             <w:r>
               <w:t xml:space="preserve">olika saker; </w:t>
@@ -267,12 +280,7 @@
               <w:t>Fixa och skriv ut</w:t>
             </w:r>
             <w:r>
-              <w:t xml:space="preserve"> max-storlek</w:t>
-            </w:r>
-            <w:bookmarkStart w:id="0" w:name="_GoBack"/>
-            <w:bookmarkEnd w:id="0"/>
-            <w:r>
-              <w:t xml:space="preserve"> på bild</w:t>
+              <w:t xml:space="preserve"> max-storlek på bild</w:t>
             </w:r>
           </w:p>
         </w:tc>
@@ -291,17 +299,14 @@
           </w:tcPr>
           <w:p>
             <w:r>
-              <w:t>Gör så om man laddar upp bild med samma</w:t>
-            </w:r>
-            <w:r>
-              <w:t xml:space="preserve"> filnamn så skapas nytt filnamn</w:t>
-            </w:r>
-          </w:p>
-        </w:tc>
-        <w:tc>
-          <w:tcPr>
-            <w:tcW w:w="1383" w:type="dxa"/>
-            <w:shd w:val="clear" w:color="auto" w:fill="FF0000"/>
+              <w:t>Gör så om man laddar upp bild med samma filnamn så skapas nytt filnamn</w:t>
+            </w:r>
+          </w:p>
+        </w:tc>
+        <w:tc>
+          <w:tcPr>
+            <w:tcW w:w="1383" w:type="dxa"/>
+            <w:shd w:val="clear" w:color="auto" w:fill="00B050"/>
           </w:tcPr>
           <w:p/>
         </w:tc>
@@ -320,7 +325,7 @@
         <w:tc>
           <w:tcPr>
             <w:tcW w:w="1383" w:type="dxa"/>
-            <w:shd w:val="clear" w:color="auto" w:fill="FF0000"/>
+            <w:shd w:val="clear" w:color="auto" w:fill="00B050"/>
           </w:tcPr>
           <w:p/>
         </w:tc>
@@ -456,6 +461,8 @@
             </w:pPr>
           </w:p>
         </w:tc>
+        <w:bookmarkStart w:id="0" w:name="_GoBack"/>
+        <w:bookmarkEnd w:id="0"/>
       </w:tr>
       <w:tr>
         <w:tc>
@@ -492,7 +499,7 @@
               <w:bottom w:val="single" w:sz="4" w:space="0" w:color="auto"/>
               <w:right w:val="single" w:sz="4" w:space="0" w:color="auto"/>
             </w:tcBorders>
-            <w:shd w:val="clear" w:color="auto" w:fill="FF0000"/>
+            <w:shd w:val="clear" w:color="auto" w:fill="00B050"/>
           </w:tcPr>
           <w:p>
             <w:pPr>
@@ -539,7 +546,7 @@
               <w:bottom w:val="single" w:sz="4" w:space="0" w:color="auto"/>
               <w:right w:val="single" w:sz="4" w:space="0" w:color="auto"/>
             </w:tcBorders>
-            <w:shd w:val="clear" w:color="auto" w:fill="FF0000"/>
+            <w:shd w:val="clear" w:color="auto" w:fill="FFC000"/>
           </w:tcPr>
           <w:p>
             <w:pPr>

--- a/Todo&Buggar.docx
+++ b/Todo&Buggar.docx
@@ -265,7 +265,7 @@
         <w:tc>
           <w:tcPr>
             <w:tcW w:w="1383" w:type="dxa"/>
-            <w:shd w:val="clear" w:color="auto" w:fill="FF0000"/>
+            <w:shd w:val="clear" w:color="auto" w:fill="00B050"/>
           </w:tcPr>
           <w:p/>
         </w:tc>
@@ -277,17 +277,14 @@
           </w:tcPr>
           <w:p>
             <w:r>
-              <w:t>Fixa och skriv ut</w:t>
-            </w:r>
-            <w:r>
-              <w:t xml:space="preserve"> max-storlek på bild</w:t>
-            </w:r>
-          </w:p>
-        </w:tc>
-        <w:tc>
-          <w:tcPr>
-            <w:tcW w:w="1383" w:type="dxa"/>
-            <w:shd w:val="clear" w:color="auto" w:fill="FF0000"/>
+              <w:t>Gör så om man laddar upp bild med samma filnamn så skapas nytt filnamn</w:t>
+            </w:r>
+          </w:p>
+        </w:tc>
+        <w:tc>
+          <w:tcPr>
+            <w:tcW w:w="1383" w:type="dxa"/>
+            <w:shd w:val="clear" w:color="auto" w:fill="00B050"/>
           </w:tcPr>
           <w:p/>
         </w:tc>
@@ -299,7 +296,7 @@
           </w:tcPr>
           <w:p>
             <w:r>
-              <w:t>Gör så om man laddar upp bild med samma filnamn så skapas nytt filnamn</w:t>
+              <w:t>Gör så samma man ej kan ha identisk titel på bilder</w:t>
             </w:r>
           </w:p>
         </w:tc>
@@ -318,14 +315,14 @@
           </w:tcPr>
           <w:p>
             <w:r>
-              <w:t>Gör så samma man ej kan ha identisk titel på bilder</w:t>
-            </w:r>
-          </w:p>
-        </w:tc>
-        <w:tc>
-          <w:tcPr>
-            <w:tcW w:w="1383" w:type="dxa"/>
-            <w:shd w:val="clear" w:color="auto" w:fill="00B050"/>
+              <w:t>Feedback på felinmatade inloggningsuppgifter</w:t>
+            </w:r>
+          </w:p>
+        </w:tc>
+        <w:tc>
+          <w:tcPr>
+            <w:tcW w:w="1383" w:type="dxa"/>
+            <w:shd w:val="clear" w:color="auto" w:fill="FFC000"/>
           </w:tcPr>
           <w:p/>
         </w:tc>
@@ -337,14 +334,14 @@
           </w:tcPr>
           <w:p>
             <w:r>
-              <w:t>Skrivrättigheter/chmod</w:t>
-            </w:r>
-          </w:p>
-        </w:tc>
-        <w:tc>
-          <w:tcPr>
-            <w:tcW w:w="1383" w:type="dxa"/>
-            <w:shd w:val="clear" w:color="auto" w:fill="FF0000"/>
+              <w:t>Skickas tillbaks till galleriet när en bild är borttagen (samt feedback)</w:t>
+            </w:r>
+          </w:p>
+        </w:tc>
+        <w:tc>
+          <w:tcPr>
+            <w:tcW w:w="1383" w:type="dxa"/>
+            <w:shd w:val="clear" w:color="auto" w:fill="FFC000"/>
           </w:tcPr>
           <w:p/>
         </w:tc>
@@ -440,7 +437,98 @@
               <w:rPr>
                 <w:b w:val="0"/>
               </w:rPr>
-              <w:t>Går inte ha ” ’ ” i titeln, bryter då titeln där.</w:t>
+              <w:t>Laddar upp i databasen trots att filformatet är fel. (Laddar ej upp i mapp dock).</w:t>
+            </w:r>
+          </w:p>
+        </w:tc>
+        <w:tc>
+          <w:tcPr>
+            <w:tcW w:w="1383" w:type="dxa"/>
+            <w:tcBorders>
+              <w:top w:val="single" w:sz="4" w:space="0" w:color="auto"/>
+              <w:left w:val="single" w:sz="4" w:space="0" w:color="auto"/>
+              <w:bottom w:val="single" w:sz="4" w:space="0" w:color="auto"/>
+              <w:right w:val="single" w:sz="4" w:space="0" w:color="auto"/>
+            </w:tcBorders>
+            <w:shd w:val="clear" w:color="auto" w:fill="00B050"/>
+          </w:tcPr>
+          <w:p>
+            <w:pPr>
+              <w:cnfStyle w:val="000000100000" w:firstRow="0" w:lastRow="0" w:firstColumn="0" w:lastColumn="0" w:oddVBand="0" w:evenVBand="0" w:oddHBand="1" w:evenHBand="0" w:firstRowFirstColumn="0" w:firstRowLastColumn="0" w:lastRowFirstColumn="0" w:lastRowLastColumn="0"/>
+            </w:pPr>
+          </w:p>
+        </w:tc>
+      </w:tr>
+      <w:tr>
+        <w:tc>
+          <w:tcPr>
+            <w:cnfStyle w:val="001000000000" w:firstRow="0" w:lastRow="0" w:firstColumn="1" w:lastColumn="0" w:oddVBand="0" w:evenVBand="0" w:oddHBand="0" w:evenHBand="0" w:firstRowFirstColumn="0" w:firstRowLastColumn="0" w:lastRowFirstColumn="0" w:lastRowLastColumn="0"/>
+            <w:tcW w:w="7905" w:type="dxa"/>
+            <w:tcBorders>
+              <w:top w:val="single" w:sz="4" w:space="0" w:color="auto"/>
+              <w:left w:val="single" w:sz="4" w:space="0" w:color="auto"/>
+              <w:bottom w:val="single" w:sz="4" w:space="0" w:color="auto"/>
+              <w:right w:val="single" w:sz="4" w:space="0" w:color="auto"/>
+            </w:tcBorders>
+          </w:tcPr>
+          <w:p>
+            <w:pPr>
+              <w:rPr>
+                <w:b w:val="0"/>
+              </w:rPr>
+            </w:pPr>
+            <w:r>
+              <w:rPr>
+                <w:b w:val="0"/>
+              </w:rPr>
+              <w:t>Ibland visas ”Invalid file” trots korrekt filformat?</w:t>
+            </w:r>
+          </w:p>
+        </w:tc>
+        <w:tc>
+          <w:tcPr>
+            <w:tcW w:w="1383" w:type="dxa"/>
+            <w:tcBorders>
+              <w:top w:val="single" w:sz="4" w:space="0" w:color="auto"/>
+              <w:left w:val="single" w:sz="4" w:space="0" w:color="auto"/>
+              <w:bottom w:val="single" w:sz="4" w:space="0" w:color="auto"/>
+              <w:right w:val="single" w:sz="4" w:space="0" w:color="auto"/>
+            </w:tcBorders>
+            <w:shd w:val="clear" w:color="auto" w:fill="FFC000"/>
+          </w:tcPr>
+          <w:p>
+            <w:pPr>
+              <w:cnfStyle w:val="000000000000" w:firstRow="0" w:lastRow="0" w:firstColumn="0" w:lastColumn="0" w:oddVBand="0" w:evenVBand="0" w:oddHBand="0" w:evenHBand="0" w:firstRowFirstColumn="0" w:firstRowLastColumn="0" w:lastRowFirstColumn="0" w:lastRowLastColumn="0"/>
+            </w:pPr>
+          </w:p>
+        </w:tc>
+      </w:tr>
+      <w:tr>
+        <w:trPr>
+          <w:cnfStyle w:val="000000100000" w:firstRow="0" w:lastRow="0" w:firstColumn="0" w:lastColumn="0" w:oddVBand="0" w:evenVBand="0" w:oddHBand="1" w:evenHBand="0" w:firstRowFirstColumn="0" w:firstRowLastColumn="0" w:lastRowFirstColumn="0" w:lastRowLastColumn="0"/>
+        </w:trPr>
+        <w:tc>
+          <w:tcPr>
+            <w:cnfStyle w:val="001000000000" w:firstRow="0" w:lastRow="0" w:firstColumn="1" w:lastColumn="0" w:oddVBand="0" w:evenVBand="0" w:oddHBand="0" w:evenHBand="0" w:firstRowFirstColumn="0" w:firstRowLastColumn="0" w:lastRowFirstColumn="0" w:lastRowLastColumn="0"/>
+            <w:tcW w:w="7905" w:type="dxa"/>
+            <w:tcBorders>
+              <w:top w:val="single" w:sz="4" w:space="0" w:color="auto"/>
+              <w:left w:val="single" w:sz="4" w:space="0" w:color="auto"/>
+              <w:bottom w:val="single" w:sz="4" w:space="0" w:color="auto"/>
+              <w:right w:val="single" w:sz="4" w:space="0" w:color="auto"/>
+            </w:tcBorders>
+          </w:tcPr>
+          <w:p>
+            <w:pPr>
+              <w:rPr>
+                <w:b w:val="0"/>
+              </w:rPr>
+            </w:pPr>
+            <w:r>
+              <w:rPr>
+                <w:b w:val="0"/>
+              </w:rPr>
+              <w:t>För stor bild gör så det ej går ladda upp i mappen, men laddar fortfarande upp i db.</w:t>
             </w:r>
           </w:p>
         </w:tc>
@@ -461,8 +549,6 @@
             </w:pPr>
           </w:p>
         </w:tc>
-        <w:bookmarkStart w:id="0" w:name="_GoBack"/>
-        <w:bookmarkEnd w:id="0"/>
       </w:tr>
       <w:tr>
         <w:tc>
@@ -486,7 +572,7 @@
               <w:rPr>
                 <w:b w:val="0"/>
               </w:rPr>
-              <w:t>Laddar upp i databasen trots att filformatet är fel. (Laddar ej upp i mapp dock).</w:t>
+              <w:t>Säger att bilden har fel extension om bilden redan existerar</w:t>
             </w:r>
           </w:p>
         </w:tc>
@@ -533,7 +619,7 @@
               <w:rPr>
                 <w:b w:val="0"/>
               </w:rPr>
-              <w:t>Ibland visas ”Invalid file” trots korrekt filformat?</w:t>
+              <w:t>Ger alla filer en etta på slutet av filnamnet istället för att lägga till en enbart om det redan finns en fil med det filnamnet.</w:t>
             </w:r>
           </w:p>
         </w:tc>
@@ -546,56 +632,14 @@
               <w:bottom w:val="single" w:sz="4" w:space="0" w:color="auto"/>
               <w:right w:val="single" w:sz="4" w:space="0" w:color="auto"/>
             </w:tcBorders>
-            <w:shd w:val="clear" w:color="auto" w:fill="FFC000"/>
+            <w:shd w:val="clear" w:color="auto" w:fill="00B050"/>
           </w:tcPr>
           <w:p>
             <w:pPr>
               <w:cnfStyle w:val="000000100000" w:firstRow="0" w:lastRow="0" w:firstColumn="0" w:lastColumn="0" w:oddVBand="0" w:evenVBand="0" w:oddHBand="1" w:evenHBand="0" w:firstRowFirstColumn="0" w:firstRowLastColumn="0" w:lastRowFirstColumn="0" w:lastRowLastColumn="0"/>
             </w:pPr>
-          </w:p>
-        </w:tc>
-      </w:tr>
-      <w:tr>
-        <w:tc>
-          <w:tcPr>
-            <w:cnfStyle w:val="001000000000" w:firstRow="0" w:lastRow="0" w:firstColumn="1" w:lastColumn="0" w:oddVBand="0" w:evenVBand="0" w:oddHBand="0" w:evenHBand="0" w:firstRowFirstColumn="0" w:firstRowLastColumn="0" w:lastRowFirstColumn="0" w:lastRowLastColumn="0"/>
-            <w:tcW w:w="7905" w:type="dxa"/>
-            <w:tcBorders>
-              <w:top w:val="single" w:sz="4" w:space="0" w:color="auto"/>
-              <w:left w:val="single" w:sz="4" w:space="0" w:color="auto"/>
-              <w:bottom w:val="single" w:sz="4" w:space="0" w:color="auto"/>
-              <w:right w:val="single" w:sz="4" w:space="0" w:color="auto"/>
-            </w:tcBorders>
-          </w:tcPr>
-          <w:p>
-            <w:pPr>
-              <w:rPr>
-                <w:b w:val="0"/>
-              </w:rPr>
-            </w:pPr>
-            <w:r>
-              <w:rPr>
-                <w:b w:val="0"/>
-              </w:rPr>
-              <w:t>För stor bild gör så det ej går ladda upp i mappen, men laddar fortfarande upp i db.</w:t>
-            </w:r>
-          </w:p>
-        </w:tc>
-        <w:tc>
-          <w:tcPr>
-            <w:tcW w:w="1383" w:type="dxa"/>
-            <w:tcBorders>
-              <w:top w:val="single" w:sz="4" w:space="0" w:color="auto"/>
-              <w:left w:val="single" w:sz="4" w:space="0" w:color="auto"/>
-              <w:bottom w:val="single" w:sz="4" w:space="0" w:color="auto"/>
-              <w:right w:val="single" w:sz="4" w:space="0" w:color="auto"/>
-            </w:tcBorders>
-            <w:shd w:val="clear" w:color="auto" w:fill="FF0000"/>
-          </w:tcPr>
-          <w:p>
-            <w:pPr>
-              <w:cnfStyle w:val="000000000000" w:firstRow="0" w:lastRow="0" w:firstColumn="0" w:lastColumn="0" w:oddVBand="0" w:evenVBand="0" w:oddHBand="0" w:evenHBand="0" w:firstRowFirstColumn="0" w:firstRowLastColumn="0" w:lastRowFirstColumn="0" w:lastRowLastColumn="0"/>
-            </w:pPr>
+            <w:bookmarkStart w:id="0" w:name="_GoBack"/>
+            <w:bookmarkEnd w:id="0"/>
           </w:p>
         </w:tc>
       </w:tr>

--- a/Todo&Buggar.docx
+++ b/Todo&Buggar.docx
@@ -346,6 +346,25 @@
           <w:p/>
         </w:tc>
       </w:tr>
+      <w:tr>
+        <w:tc>
+          <w:tcPr>
+            <w:tcW w:w="7905" w:type="dxa"/>
+          </w:tcPr>
+          <w:p>
+            <w:r>
+              <w:t>Skrivrättigheter/chmod</w:t>
+            </w:r>
+          </w:p>
+        </w:tc>
+        <w:tc>
+          <w:tcPr>
+            <w:tcW w:w="1383" w:type="dxa"/>
+            <w:shd w:val="clear" w:color="auto" w:fill="FF0000"/>
+          </w:tcPr>
+          <w:p/>
+        </w:tc>
+      </w:tr>
     </w:tbl>
     <w:p>
       <w:pPr>
@@ -366,6 +385,8 @@
         </w:rPr>
         <w:t>Buggar:</w:t>
       </w:r>
+      <w:bookmarkStart w:id="0" w:name="_GoBack"/>
+      <w:bookmarkEnd w:id="0"/>
     </w:p>
     <w:tbl>
       <w:tblPr>
@@ -541,7 +562,7 @@
               <w:bottom w:val="single" w:sz="4" w:space="0" w:color="auto"/>
               <w:right w:val="single" w:sz="4" w:space="0" w:color="auto"/>
             </w:tcBorders>
-            <w:shd w:val="clear" w:color="auto" w:fill="FF0000"/>
+            <w:shd w:val="clear" w:color="auto" w:fill="00B050"/>
           </w:tcPr>
           <w:p>
             <w:pPr>
@@ -638,8 +659,6 @@
             <w:pPr>
               <w:cnfStyle w:val="000000100000" w:firstRow="0" w:lastRow="0" w:firstColumn="0" w:lastColumn="0" w:oddVBand="0" w:evenVBand="0" w:oddHBand="1" w:evenHBand="0" w:firstRowFirstColumn="0" w:firstRowLastColumn="0" w:lastRowFirstColumn="0" w:lastRowLastColumn="0"/>
             </w:pPr>
-            <w:bookmarkStart w:id="0" w:name="_GoBack"/>
-            <w:bookmarkEnd w:id="0"/>
           </w:p>
         </w:tc>
       </w:tr>

--- a/Todo&Buggar.docx
+++ b/Todo&Buggar.docx
@@ -385,8 +385,6 @@
         </w:rPr>
         <w:t>Buggar:</w:t>
       </w:r>
-      <w:bookmarkStart w:id="0" w:name="_GoBack"/>
-      <w:bookmarkEnd w:id="0"/>
     </w:p>
     <w:tbl>
       <w:tblPr>
@@ -640,7 +638,15 @@
               <w:rPr>
                 <w:b w:val="0"/>
               </w:rPr>
-              <w:t>Ger alla filer en etta på slutet av filnamnet istället för att lägga till en enbart om det redan finns en fil med det filnamnet.</w:t>
+              <w:t xml:space="preserve">Ger alla filer en etta på slutet av filnamnet istället för att lägga till en enbart om det </w:t>
+            </w:r>
+            <w:bookmarkStart w:id="0" w:name="_GoBack"/>
+            <w:bookmarkEnd w:id="0"/>
+            <w:r>
+              <w:rPr>
+                <w:b w:val="0"/>
+              </w:rPr>
+              <w:t>redan finns en fil med det filnamnet.</w:t>
             </w:r>
           </w:p>
         </w:tc>
@@ -658,6 +664,50 @@
           <w:p>
             <w:pPr>
               <w:cnfStyle w:val="000000100000" w:firstRow="0" w:lastRow="0" w:firstColumn="0" w:lastColumn="0" w:oddVBand="0" w:evenVBand="0" w:oddHBand="1" w:evenHBand="0" w:firstRowFirstColumn="0" w:firstRowLastColumn="0" w:lastRowFirstColumn="0" w:lastRowLastColumn="0"/>
+            </w:pPr>
+          </w:p>
+        </w:tc>
+      </w:tr>
+      <w:tr>
+        <w:tc>
+          <w:tcPr>
+            <w:cnfStyle w:val="001000000000" w:firstRow="0" w:lastRow="0" w:firstColumn="1" w:lastColumn="0" w:oddVBand="0" w:evenVBand="0" w:oddHBand="0" w:evenHBand="0" w:firstRowFirstColumn="0" w:firstRowLastColumn="0" w:lastRowFirstColumn="0" w:lastRowLastColumn="0"/>
+            <w:tcW w:w="7905" w:type="dxa"/>
+            <w:tcBorders>
+              <w:top w:val="single" w:sz="4" w:space="0" w:color="auto"/>
+              <w:left w:val="single" w:sz="4" w:space="0" w:color="auto"/>
+              <w:bottom w:val="single" w:sz="4" w:space="0" w:color="auto"/>
+              <w:right w:val="single" w:sz="4" w:space="0" w:color="auto"/>
+            </w:tcBorders>
+          </w:tcPr>
+          <w:p>
+            <w:pPr>
+              <w:rPr>
+                <w:b w:val="0"/>
+              </w:rPr>
+            </w:pPr>
+            <w:r>
+              <w:rPr>
+                <w:b w:val="0"/>
+              </w:rPr>
+              <w:t>Finns ingen kategori i databasen så dyker ingen ruta upp för att skriva in kategori.</w:t>
+            </w:r>
+          </w:p>
+        </w:tc>
+        <w:tc>
+          <w:tcPr>
+            <w:tcW w:w="1383" w:type="dxa"/>
+            <w:tcBorders>
+              <w:top w:val="single" w:sz="4" w:space="0" w:color="auto"/>
+              <w:left w:val="single" w:sz="4" w:space="0" w:color="auto"/>
+              <w:bottom w:val="single" w:sz="4" w:space="0" w:color="auto"/>
+              <w:right w:val="single" w:sz="4" w:space="0" w:color="auto"/>
+            </w:tcBorders>
+            <w:shd w:val="clear" w:color="auto" w:fill="FF0000"/>
+          </w:tcPr>
+          <w:p>
+            <w:pPr>
+              <w:cnfStyle w:val="000000000000" w:firstRow="0" w:lastRow="0" w:firstColumn="0" w:lastColumn="0" w:oddVBand="0" w:evenVBand="0" w:oddHBand="0" w:evenHBand="0" w:firstRowFirstColumn="0" w:firstRowLastColumn="0" w:lastRowFirstColumn="0" w:lastRowLastColumn="0"/>
             </w:pPr>
           </w:p>
         </w:tc>
@@ -1573,4 +1623,16 @@
   <a:objectDefaults/>
   <a:extraClrSchemeLst/>
 </a:theme>
+</file>
+
+<file path=customXml/item1.xml><?xml version="1.0" encoding="utf-8"?>
+<b:Sources xmlns:b="http://schemas.openxmlformats.org/officeDocument/2006/bibliography" xmlns="http://schemas.openxmlformats.org/officeDocument/2006/bibliography" SelectedStyle="\APA.XSL" StyleName="APA"/>
+</file>
+
+<file path=customXml/itemProps1.xml><?xml version="1.0" encoding="utf-8"?>
+<ds:datastoreItem xmlns:ds="http://schemas.openxmlformats.org/officeDocument/2006/customXml" ds:itemID="{63E7053E-F36E-486F-9A9E-62A631436FA9}">
+  <ds:schemaRefs>
+    <ds:schemaRef ds:uri="http://schemas.openxmlformats.org/officeDocument/2006/bibliography"/>
+  </ds:schemaRefs>
+</ds:datastoreItem>
 </file>
--- a/Todo&Buggar.docx
+++ b/Todo&Buggar.docx
@@ -365,6 +365,34 @@
           <w:p/>
         </w:tc>
       </w:tr>
+      <w:tr>
+        <w:tc>
+          <w:tcPr>
+            <w:tcW w:w="7905" w:type="dxa"/>
+          </w:tcPr>
+          <w:p>
+            <w:r>
+              <w:t xml:space="preserve">Glömt fixa att man inte kan gå till uppladdningssidan via </w:t>
+            </w:r>
+            <w:r>
+              <w:t>URL</w:t>
+            </w:r>
+            <w:r>
+              <w:t>en om man inte är inloggad.. Så det måste ju fixas.</w:t>
+            </w:r>
+          </w:p>
+        </w:tc>
+        <w:tc>
+          <w:tcPr>
+            <w:tcW w:w="1383" w:type="dxa"/>
+            <w:shd w:val="clear" w:color="auto" w:fill="FF0000"/>
+          </w:tcPr>
+          <w:p>
+            <w:bookmarkStart w:id="0" w:name="_GoBack"/>
+            <w:bookmarkEnd w:id="0"/>
+          </w:p>
+        </w:tc>
+      </w:tr>
     </w:tbl>
     <w:p>
       <w:pPr>
@@ -638,15 +666,7 @@
               <w:rPr>
                 <w:b w:val="0"/>
               </w:rPr>
-              <w:t xml:space="preserve">Ger alla filer en etta på slutet av filnamnet istället för att lägga till en enbart om det </w:t>
-            </w:r>
-            <w:bookmarkStart w:id="0" w:name="_GoBack"/>
-            <w:bookmarkEnd w:id="0"/>
-            <w:r>
-              <w:rPr>
-                <w:b w:val="0"/>
-              </w:rPr>
-              <w:t>redan finns en fil med det filnamnet.</w:t>
+              <w:t>Ger alla filer en etta på slutet av filnamnet istället för att lägga till en enbart om det redan finns en fil med det filnamnet.</w:t>
             </w:r>
           </w:p>
         </w:tc>
@@ -1029,6 +1049,17 @@
       </w:tcPr>
     </w:tblStylePr>
   </w:style>
+  <w:style w:type="character" w:styleId="Hyperlink">
+    <w:name w:val="Hyperlink"/>
+    <w:basedOn w:val="DefaultParagraphFont"/>
+    <w:uiPriority w:val="99"/>
+    <w:unhideWhenUsed/>
+    <w:rsid w:val="00304137"/>
+    <w:rPr>
+      <w:color w:val="0000FF" w:themeColor="hyperlink"/>
+      <w:u w:val="single"/>
+    </w:rPr>
+  </w:style>
 </w:styles>
 </file>
 
@@ -1337,6 +1368,17 @@
       </w:tcPr>
     </w:tblStylePr>
   </w:style>
+  <w:style w:type="character" w:styleId="Hyperlink">
+    <w:name w:val="Hyperlink"/>
+    <w:basedOn w:val="DefaultParagraphFont"/>
+    <w:uiPriority w:val="99"/>
+    <w:unhideWhenUsed/>
+    <w:rsid w:val="00304137"/>
+    <w:rPr>
+      <w:color w:val="0000FF" w:themeColor="hyperlink"/>
+      <w:u w:val="single"/>
+    </w:rPr>
+  </w:style>
 </w:styles>
 </file>
 
@@ -1630,7 +1672,7 @@
 </file>
 
 <file path=customXml/itemProps1.xml><?xml version="1.0" encoding="utf-8"?>
-<ds:datastoreItem xmlns:ds="http://schemas.openxmlformats.org/officeDocument/2006/customXml" ds:itemID="{63E7053E-F36E-486F-9A9E-62A631436FA9}">
+<ds:datastoreItem xmlns:ds="http://schemas.openxmlformats.org/officeDocument/2006/customXml" ds:itemID="{4A106B92-48E8-40E6-AAC4-EABB96F29247}">
   <ds:schemaRefs>
     <ds:schemaRef ds:uri="http://schemas.openxmlformats.org/officeDocument/2006/bibliography"/>
   </ds:schemaRefs>

--- a/Todo&Buggar.docx
+++ b/Todo&Buggar.docx
@@ -380,16 +380,21 @@
             <w:r>
               <w:t>en om man inte är inloggad.. Så det måste ju fixas.</w:t>
             </w:r>
-          </w:p>
-        </w:tc>
-        <w:tc>
-          <w:tcPr>
-            <w:tcW w:w="1383" w:type="dxa"/>
-            <w:shd w:val="clear" w:color="auto" w:fill="FF0000"/>
-          </w:tcPr>
-          <w:p>
             <w:bookmarkStart w:id="0" w:name="_GoBack"/>
             <w:bookmarkEnd w:id="0"/>
+          </w:p>
+        </w:tc>
+        <w:tc>
+          <w:tcPr>
+            <w:tcW w:w="1383" w:type="dxa"/>
+            <w:shd w:val="clear" w:color="auto" w:fill="00B050"/>
+          </w:tcPr>
+          <w:p>
+            <w:pPr>
+              <w:rPr>
+                <w:color w:val="FF0000"/>
+              </w:rPr>
+            </w:pPr>
           </w:p>
         </w:tc>
       </w:tr>
@@ -1672,7 +1677,7 @@
 </file>
 
 <file path=customXml/itemProps1.xml><?xml version="1.0" encoding="utf-8"?>
-<ds:datastoreItem xmlns:ds="http://schemas.openxmlformats.org/officeDocument/2006/customXml" ds:itemID="{4A106B92-48E8-40E6-AAC4-EABB96F29247}">
+<ds:datastoreItem xmlns:ds="http://schemas.openxmlformats.org/officeDocument/2006/customXml" ds:itemID="{78BA3B96-E2EE-4392-BE1B-31154EFD9502}">
   <ds:schemaRefs>
     <ds:schemaRef ds:uri="http://schemas.openxmlformats.org/officeDocument/2006/bibliography"/>
   </ds:schemaRefs>
